--- a/Projets du club.docx
+++ b/Projets du club.docx
@@ -35,7 +35,7 @@
       <w:r>
         <w:fldChar w:fldCharType="separate"/>
       </w:r>
-      <w:hyperlink w:anchor="_Toc535312401" w:history="1">
+      <w:hyperlink w:anchor="_Toc535317176" w:history="1">
         <w:r>
           <w:rPr>
             <w:rStyle w:val="Lienhypertexte"/>
@@ -63,7 +63,7 @@
             <w:noProof/>
             <w:webHidden/>
           </w:rPr>
-          <w:instrText xml:space="preserve"> PAGEREF _Toc535312401 \h </w:instrText>
+          <w:instrText xml:space="preserve"> PAGEREF _Toc535317176 \h </w:instrText>
         </w:r>
         <w:r>
           <w:rPr>
@@ -107,7 +107,7 @@
           <w:lang w:eastAsia="fr-FR"/>
         </w:rPr>
       </w:pPr>
-      <w:hyperlink w:anchor="_Toc535312402" w:history="1">
+      <w:hyperlink w:anchor="_Toc535317177" w:history="1">
         <w:r>
           <w:rPr>
             <w:rStyle w:val="Lienhypertexte"/>
@@ -134,7 +134,7 @@
             <w:noProof/>
             <w:webHidden/>
           </w:rPr>
-          <w:instrText xml:space="preserve"> PAGEREF _Toc535312402 \h </w:instrText>
+          <w:instrText xml:space="preserve"> PAGEREF _Toc535317177 \h </w:instrText>
         </w:r>
         <w:r>
           <w:rPr>
@@ -178,7 +178,7 @@
           <w:lang w:eastAsia="fr-FR"/>
         </w:rPr>
       </w:pPr>
-      <w:hyperlink w:anchor="_Toc535312403" w:history="1">
+      <w:hyperlink w:anchor="_Toc535317178" w:history="1">
         <w:r>
           <w:rPr>
             <w:rStyle w:val="Lienhypertexte"/>
@@ -205,7 +205,7 @@
             <w:noProof/>
             <w:webHidden/>
           </w:rPr>
-          <w:instrText xml:space="preserve"> PAGEREF _Toc535312403 \h </w:instrText>
+          <w:instrText xml:space="preserve"> PAGEREF _Toc535317178 \h </w:instrText>
         </w:r>
         <w:r>
           <w:rPr>
@@ -249,7 +249,7 @@
           <w:lang w:eastAsia="fr-FR"/>
         </w:rPr>
       </w:pPr>
-      <w:hyperlink w:anchor="_Toc535312404" w:history="1">
+      <w:hyperlink w:anchor="_Toc535317179" w:history="1">
         <w:r>
           <w:rPr>
             <w:rStyle w:val="Lienhypertexte"/>
@@ -276,7 +276,7 @@
             <w:noProof/>
             <w:webHidden/>
           </w:rPr>
-          <w:instrText xml:space="preserve"> PAGEREF _Toc535312404 \h </w:instrText>
+          <w:instrText xml:space="preserve"> PAGEREF _Toc535317179 \h </w:instrText>
         </w:r>
         <w:r>
           <w:rPr>
@@ -320,7 +320,7 @@
           <w:lang w:eastAsia="fr-FR"/>
         </w:rPr>
       </w:pPr>
-      <w:hyperlink w:anchor="_Toc535312405" w:history="1">
+      <w:hyperlink w:anchor="_Toc535317180" w:history="1">
         <w:r>
           <w:rPr>
             <w:rStyle w:val="Lienhypertexte"/>
@@ -348,7 +348,7 @@
             <w:noProof/>
             <w:webHidden/>
           </w:rPr>
-          <w:instrText xml:space="preserve"> PAGEREF _Toc535312405 \h </w:instrText>
+          <w:instrText xml:space="preserve"> PAGEREF _Toc535317180 \h </w:instrText>
         </w:r>
         <w:r>
           <w:rPr>
@@ -392,7 +392,7 @@
           <w:lang w:eastAsia="fr-FR"/>
         </w:rPr>
       </w:pPr>
-      <w:hyperlink w:anchor="_Toc535312406" w:history="1">
+      <w:hyperlink w:anchor="_Toc535317181" w:history="1">
         <w:r>
           <w:rPr>
             <w:rStyle w:val="Lienhypertexte"/>
@@ -419,7 +419,7 @@
             <w:noProof/>
             <w:webHidden/>
           </w:rPr>
-          <w:instrText xml:space="preserve"> PAGEREF _Toc535312406 \h </w:instrText>
+          <w:instrText xml:space="preserve"> PAGEREF _Toc535317181 \h </w:instrText>
         </w:r>
         <w:r>
           <w:rPr>
@@ -463,7 +463,7 @@
           <w:lang w:eastAsia="fr-FR"/>
         </w:rPr>
       </w:pPr>
-      <w:hyperlink w:anchor="_Toc535312407" w:history="1">
+      <w:hyperlink w:anchor="_Toc535317182" w:history="1">
         <w:r>
           <w:rPr>
             <w:rStyle w:val="Lienhypertexte"/>
@@ -490,7 +490,7 @@
             <w:noProof/>
             <w:webHidden/>
           </w:rPr>
-          <w:instrText xml:space="preserve"> PAGEREF _Toc535312407 \h </w:instrText>
+          <w:instrText xml:space="preserve"> PAGEREF _Toc535317182 \h </w:instrText>
         </w:r>
         <w:r>
           <w:rPr>
@@ -534,7 +534,7 @@
           <w:lang w:eastAsia="fr-FR"/>
         </w:rPr>
       </w:pPr>
-      <w:hyperlink w:anchor="_Toc535312408" w:history="1">
+      <w:hyperlink w:anchor="_Toc535317183" w:history="1">
         <w:r>
           <w:rPr>
             <w:rStyle w:val="Lienhypertexte"/>
@@ -561,7 +561,7 @@
             <w:noProof/>
             <w:webHidden/>
           </w:rPr>
-          <w:instrText xml:space="preserve"> PAGEREF _Toc535312408 \h </w:instrText>
+          <w:instrText xml:space="preserve"> PAGEREF _Toc535317183 \h </w:instrText>
         </w:r>
         <w:r>
           <w:rPr>
@@ -605,7 +605,7 @@
           <w:lang w:eastAsia="fr-FR"/>
         </w:rPr>
       </w:pPr>
-      <w:hyperlink w:anchor="_Toc535312409" w:history="1">
+      <w:hyperlink w:anchor="_Toc535317184" w:history="1">
         <w:r>
           <w:rPr>
             <w:rStyle w:val="Lienhypertexte"/>
@@ -632,7 +632,7 @@
             <w:noProof/>
             <w:webHidden/>
           </w:rPr>
-          <w:instrText xml:space="preserve"> PAGEREF _Toc535312409 \h </w:instrText>
+          <w:instrText xml:space="preserve"> PAGEREF _Toc535317184 \h </w:instrText>
         </w:r>
         <w:r>
           <w:rPr>
@@ -676,7 +676,7 @@
           <w:lang w:eastAsia="fr-FR"/>
         </w:rPr>
       </w:pPr>
-      <w:hyperlink w:anchor="_Toc535312410" w:history="1">
+      <w:hyperlink w:anchor="_Toc535317185" w:history="1">
         <w:r>
           <w:rPr>
             <w:rStyle w:val="Lienhypertexte"/>
@@ -703,7 +703,7 @@
             <w:noProof/>
             <w:webHidden/>
           </w:rPr>
-          <w:instrText xml:space="preserve"> PAGEREF _Toc535312410 \h </w:instrText>
+          <w:instrText xml:space="preserve"> PAGEREF _Toc535317185 \h </w:instrText>
         </w:r>
         <w:r>
           <w:rPr>
@@ -747,7 +747,7 @@
           <w:lang w:eastAsia="fr-FR"/>
         </w:rPr>
       </w:pPr>
-      <w:hyperlink w:anchor="_Toc535312411" w:history="1">
+      <w:hyperlink w:anchor="_Toc535317186" w:history="1">
         <w:r>
           <w:rPr>
             <w:rStyle w:val="Lienhypertexte"/>
@@ -774,7 +774,7 @@
             <w:noProof/>
             <w:webHidden/>
           </w:rPr>
-          <w:instrText xml:space="preserve"> PAGEREF _Toc535312411 \h </w:instrText>
+          <w:instrText xml:space="preserve"> PAGEREF _Toc535317186 \h </w:instrText>
         </w:r>
         <w:r>
           <w:rPr>
@@ -818,7 +818,7 @@
           <w:lang w:eastAsia="fr-FR"/>
         </w:rPr>
       </w:pPr>
-      <w:hyperlink w:anchor="_Toc535312412" w:history="1">
+      <w:hyperlink w:anchor="_Toc535317187" w:history="1">
         <w:r>
           <w:rPr>
             <w:rStyle w:val="Lienhypertexte"/>
@@ -846,7 +846,7 @@
             <w:noProof/>
             <w:webHidden/>
           </w:rPr>
-          <w:instrText xml:space="preserve"> PAGEREF _Toc535312412 \h </w:instrText>
+          <w:instrText xml:space="preserve"> PAGEREF _Toc535317187 \h </w:instrText>
         </w:r>
         <w:r>
           <w:rPr>
@@ -890,7 +890,7 @@
           <w:lang w:eastAsia="fr-FR"/>
         </w:rPr>
       </w:pPr>
-      <w:hyperlink w:anchor="_Toc535312413" w:history="1">
+      <w:hyperlink w:anchor="_Toc535317188" w:history="1">
         <w:r>
           <w:rPr>
             <w:rStyle w:val="Lienhypertexte"/>
@@ -917,7 +917,7 @@
             <w:noProof/>
             <w:webHidden/>
           </w:rPr>
-          <w:instrText xml:space="preserve"> PAGEREF _Toc535312413 \h </w:instrText>
+          <w:instrText xml:space="preserve"> PAGEREF _Toc535317188 \h </w:instrText>
         </w:r>
         <w:r>
           <w:rPr>
@@ -961,7 +961,7 @@
           <w:lang w:eastAsia="fr-FR"/>
         </w:rPr>
       </w:pPr>
-      <w:hyperlink w:anchor="_Toc535312414" w:history="1">
+      <w:hyperlink w:anchor="_Toc535317189" w:history="1">
         <w:r>
           <w:rPr>
             <w:rStyle w:val="Lienhypertexte"/>
@@ -988,7 +988,7 @@
             <w:noProof/>
             <w:webHidden/>
           </w:rPr>
-          <w:instrText xml:space="preserve"> PAGEREF _Toc535312414 \h </w:instrText>
+          <w:instrText xml:space="preserve"> PAGEREF _Toc535317189 \h </w:instrText>
         </w:r>
         <w:r>
           <w:rPr>
@@ -1086,7 +1086,6 @@
     <w:tmpl w:val="9DEABCEC"/>
     <w:lvl w:ilvl="0" w:tplc="25E65628">
       <w:numFmt w:val="bullet"/>
-      <w:pStyle w:val="EtapesInTableCar"/>
       <w:lvlText w:val="-"/>
       <w:lvlJc w:val="left"/>
       <w:pPr>
@@ -1200,6 +1199,7 @@
     <w:lvl w:ilvl="0" w:tplc="F48C42C8">
       <w:start w:val="1"/>
       <w:numFmt w:val="decimal"/>
+      <w:pStyle w:val="EtapesInTable"/>
       <w:lvlText w:val="%1."/>
       <w:lvlJc w:val="left"/>
       <w:pPr>
@@ -3933,7 +3933,7 @@
 </file>
 
 <file path=customXml/itemProps1.xml><?xml version="1.0" encoding="utf-8"?>
-<ds:datastoreItem xmlns:ds="http://schemas.openxmlformats.org/officeDocument/2006/customXml" ds:itemID="{BE7183E0-10CA-436D-801D-691CCCAD16B7}">
+<ds:datastoreItem xmlns:ds="http://schemas.openxmlformats.org/officeDocument/2006/customXml" ds:itemID="{05EE47B3-49C9-41D6-932E-C2F20FBA2A9A}">
   <ds:schemaRefs>
     <ds:schemaRef ds:uri="http://schemas.openxmlformats.org/officeDocument/2006/bibliography"/>
   </ds:schemaRefs>
